--- a/assets/other/Michael-Boschwitz-Cover-Letter.docx
+++ b/assets/other/Michael-Boschwitz-Cover-Letter.docx
@@ -1064,36 +1064,43 @@
           <w:sz w:val="24"/>
           <w:szCs w:val="24"/>
         </w:rPr>
-        <w:t xml:space="preserve">a </w:t>
-      </w:r>
-      <w:r>
-        <w:rPr>
-          <w:rFonts w:ascii="Garamond" w:hAnsi="Garamond" w:cs="Arial"/>
-          <w:color w:val="000000"/>
-          <w:sz w:val="24"/>
-          <w:szCs w:val="24"/>
-        </w:rPr>
-        <w:t xml:space="preserve">former intern at Hangar 13, Freelancer at </w:t>
-      </w:r>
-      <w:proofErr w:type="spellStart"/>
-      <w:r>
-        <w:rPr>
-          <w:rFonts w:ascii="Garamond" w:hAnsi="Garamond" w:cs="Arial"/>
-          <w:color w:val="000000"/>
-          <w:sz w:val="24"/>
-          <w:szCs w:val="24"/>
-        </w:rPr>
-        <w:t>Rubyshark</w:t>
-      </w:r>
-      <w:proofErr w:type="spellEnd"/>
-      <w:r>
-        <w:rPr>
-          <w:rFonts w:ascii="Garamond" w:hAnsi="Garamond" w:cs="Arial"/>
-          <w:color w:val="000000"/>
-          <w:sz w:val="24"/>
-          <w:szCs w:val="24"/>
-        </w:rPr>
-        <w:t xml:space="preserve"> Games, and I'm currently pursuing professional opportunities in the </w:t>
+        <w:t>intern</w:t>
+      </w:r>
+      <w:r>
+        <w:rPr>
+          <w:rFonts w:ascii="Garamond" w:hAnsi="Garamond" w:cs="Arial"/>
+          <w:color w:val="000000"/>
+          <w:sz w:val="24"/>
+          <w:szCs w:val="24"/>
+        </w:rPr>
+        <w:t>ed</w:t>
+      </w:r>
+      <w:r>
+        <w:rPr>
+          <w:rFonts w:ascii="Garamond" w:hAnsi="Garamond" w:cs="Arial"/>
+          <w:color w:val="000000"/>
+          <w:sz w:val="24"/>
+          <w:szCs w:val="24"/>
+        </w:rPr>
+        <w:t xml:space="preserve"> at Hangar 13, </w:t>
+      </w:r>
+      <w:r>
+        <w:rPr>
+          <w:rFonts w:ascii="Garamond" w:hAnsi="Garamond" w:cs="Arial"/>
+          <w:color w:val="000000"/>
+          <w:sz w:val="24"/>
+          <w:szCs w:val="24"/>
+        </w:rPr>
+        <w:t>Technical/Game Designer</w:t>
+      </w:r>
+      <w:r>
+        <w:rPr>
+          <w:rFonts w:ascii="Garamond" w:hAnsi="Garamond" w:cs="Arial"/>
+          <w:color w:val="000000"/>
+          <w:sz w:val="24"/>
+          <w:szCs w:val="24"/>
+        </w:rPr>
+        <w:t xml:space="preserve"> at Rubyshark Games, and I'm currently pursuing professional opportunities in the </w:t>
       </w:r>
       <w:r>
         <w:rPr>
@@ -1290,7 +1297,6 @@
         </w:rPr>
         <w:t xml:space="preserve">these </w:t>
       </w:r>
-      <w:proofErr w:type="gramStart"/>
       <w:r>
         <w:rPr>
           <w:rFonts w:ascii="Garamond" w:hAnsi="Garamond" w:cs="Arial"/>
@@ -1309,7 +1315,6 @@
         </w:rPr>
         <w:t>;</w:t>
       </w:r>
-      <w:proofErr w:type="gramEnd"/>
       <w:r>
         <w:rPr>
           <w:rFonts w:ascii="Garamond" w:hAnsi="Garamond" w:cs="Arial"/>
@@ -1445,27 +1450,7 @@
           <w:sz w:val="24"/>
           <w:szCs w:val="24"/>
         </w:rPr>
-        <w:t xml:space="preserve">, my time spent working on bigger projects at Hangar 13 and </w:t>
-      </w:r>
-      <w:proofErr w:type="spellStart"/>
-      <w:r>
-        <w:rPr>
-          <w:rFonts w:ascii="Garamond" w:hAnsi="Garamond" w:cs="Arial"/>
-          <w:color w:val="000000"/>
-          <w:sz w:val="24"/>
-          <w:szCs w:val="24"/>
-        </w:rPr>
-        <w:t>Rubyshark</w:t>
-      </w:r>
-      <w:proofErr w:type="spellEnd"/>
-      <w:r>
-        <w:rPr>
-          <w:rFonts w:ascii="Garamond" w:hAnsi="Garamond" w:cs="Arial"/>
-          <w:color w:val="000000"/>
-          <w:sz w:val="24"/>
-          <w:szCs w:val="24"/>
-        </w:rPr>
-        <w:t xml:space="preserve"> has </w:t>
+        <w:t xml:space="preserve">, my time spent working on bigger projects at Hangar 13 and Rubyshark has </w:t>
       </w:r>
       <w:r>
         <w:rPr>

--- a/assets/other/Michael-Boschwitz-Cover-Letter.docx
+++ b/assets/other/Michael-Boschwitz-Cover-Letter.docx
@@ -992,7 +992,25 @@
           <w:sz w:val="24"/>
           <w:szCs w:val="24"/>
         </w:rPr>
-        <w:t>Bachelor of Individualized Studies in Software Engineering and Creative Design</w:t>
+        <w:t>Bachelor</w:t>
+      </w:r>
+      <w:r>
+        <w:rPr>
+          <w:rFonts w:ascii="Garamond" w:hAnsi="Garamond" w:cs="Arial"/>
+          <w:color w:val="000000"/>
+          <w:sz w:val="24"/>
+          <w:szCs w:val="24"/>
+        </w:rPr>
+        <w:t xml:space="preserve">’s </w:t>
+      </w:r>
+      <w:r>
+        <w:rPr>
+          <w:rFonts w:ascii="Garamond" w:hAnsi="Garamond" w:cs="Arial"/>
+          <w:color w:val="000000"/>
+          <w:sz w:val="24"/>
+          <w:szCs w:val="24"/>
+        </w:rPr>
+        <w:t>in Software Engineering and Creative Design</w:t>
       </w:r>
       <w:r>
         <w:rPr>
@@ -1046,34 +1064,16 @@
           <w:sz w:val="24"/>
           <w:szCs w:val="24"/>
         </w:rPr>
-        <w:t xml:space="preserve"> as an executive in my college’s Video Game Development Club, </w:t>
-      </w:r>
-      <w:r>
-        <w:rPr>
-          <w:rFonts w:ascii="Garamond" w:hAnsi="Garamond" w:cs="Arial"/>
-          <w:color w:val="000000"/>
-          <w:sz w:val="24"/>
-          <w:szCs w:val="24"/>
-        </w:rPr>
-        <w:t xml:space="preserve">am </w:t>
-      </w:r>
-      <w:r>
-        <w:rPr>
-          <w:rFonts w:ascii="Garamond" w:hAnsi="Garamond" w:cs="Arial"/>
-          <w:color w:val="000000"/>
-          <w:sz w:val="24"/>
-          <w:szCs w:val="24"/>
-        </w:rPr>
-        <w:t>intern</w:t>
-      </w:r>
-      <w:r>
-        <w:rPr>
-          <w:rFonts w:ascii="Garamond" w:hAnsi="Garamond" w:cs="Arial"/>
-          <w:color w:val="000000"/>
-          <w:sz w:val="24"/>
-          <w:szCs w:val="24"/>
-        </w:rPr>
-        <w:t>ed</w:t>
+        <w:t xml:space="preserve"> as an executive in my college’s Video Game Development Club, inter</w:t>
+      </w:r>
+      <w:r>
+        <w:rPr>
+          <w:rFonts w:ascii="Garamond" w:hAnsi="Garamond" w:cs="Arial"/>
+          <w:color w:val="000000"/>
+          <w:sz w:val="24"/>
+          <w:szCs w:val="24"/>
+        </w:rPr>
+        <w:t>ned</w:t>
       </w:r>
       <w:r>
         <w:rPr>
@@ -1091,6 +1091,15 @@
           <w:sz w:val="24"/>
           <w:szCs w:val="24"/>
         </w:rPr>
+        <w:t xml:space="preserve">am a </w:t>
+      </w:r>
+      <w:r>
+        <w:rPr>
+          <w:rFonts w:ascii="Garamond" w:hAnsi="Garamond" w:cs="Arial"/>
+          <w:color w:val="000000"/>
+          <w:sz w:val="24"/>
+          <w:szCs w:val="24"/>
+        </w:rPr>
         <w:t>Technical/Game Designer</w:t>
       </w:r>
       <w:r>
@@ -1100,7 +1109,27 @@
           <w:sz w:val="24"/>
           <w:szCs w:val="24"/>
         </w:rPr>
-        <w:t xml:space="preserve"> at Rubyshark Games, and I'm currently pursuing professional opportunities in the </w:t>
+        <w:t xml:space="preserve"> at </w:t>
+      </w:r>
+      <w:proofErr w:type="spellStart"/>
+      <w:r>
+        <w:rPr>
+          <w:rFonts w:ascii="Garamond" w:hAnsi="Garamond" w:cs="Arial"/>
+          <w:color w:val="000000"/>
+          <w:sz w:val="24"/>
+          <w:szCs w:val="24"/>
+        </w:rPr>
+        <w:t>Rubyshark</w:t>
+      </w:r>
+      <w:proofErr w:type="spellEnd"/>
+      <w:r>
+        <w:rPr>
+          <w:rFonts w:ascii="Garamond" w:hAnsi="Garamond" w:cs="Arial"/>
+          <w:color w:val="000000"/>
+          <w:sz w:val="24"/>
+          <w:szCs w:val="24"/>
+        </w:rPr>
+        <w:t xml:space="preserve"> Games, and I'm currently pursuing professional opportunities in the </w:t>
       </w:r>
       <w:r>
         <w:rPr>
@@ -1297,6 +1326,7 @@
         </w:rPr>
         <w:t xml:space="preserve">these </w:t>
       </w:r>
+      <w:proofErr w:type="gramStart"/>
       <w:r>
         <w:rPr>
           <w:rFonts w:ascii="Garamond" w:hAnsi="Garamond" w:cs="Arial"/>
@@ -1315,6 +1345,7 @@
         </w:rPr>
         <w:t>;</w:t>
       </w:r>
+      <w:proofErr w:type="gramEnd"/>
       <w:r>
         <w:rPr>
           <w:rFonts w:ascii="Garamond" w:hAnsi="Garamond" w:cs="Arial"/>
@@ -1450,7 +1481,27 @@
           <w:sz w:val="24"/>
           <w:szCs w:val="24"/>
         </w:rPr>
-        <w:t xml:space="preserve">, my time spent working on bigger projects at Hangar 13 and Rubyshark has </w:t>
+        <w:t xml:space="preserve">, my time spent working on bigger projects at Hangar 13 and </w:t>
+      </w:r>
+      <w:proofErr w:type="spellStart"/>
+      <w:r>
+        <w:rPr>
+          <w:rFonts w:ascii="Garamond" w:hAnsi="Garamond" w:cs="Arial"/>
+          <w:color w:val="000000"/>
+          <w:sz w:val="24"/>
+          <w:szCs w:val="24"/>
+        </w:rPr>
+        <w:t>Rubyshark</w:t>
+      </w:r>
+      <w:proofErr w:type="spellEnd"/>
+      <w:r>
+        <w:rPr>
+          <w:rFonts w:ascii="Garamond" w:hAnsi="Garamond" w:cs="Arial"/>
+          <w:color w:val="000000"/>
+          <w:sz w:val="24"/>
+          <w:szCs w:val="24"/>
+        </w:rPr>
+        <w:t xml:space="preserve"> has </w:t>
       </w:r>
       <w:r>
         <w:rPr>
